--- a/Dokumentacja/Dokumentacja.docx
+++ b/Dokumentacja/Dokumentacja.docx
@@ -4,25 +4,925 @@
   <w:body>
     <w:p>
       <w:pPr>
+        <w:jc w:val="center"/>
+        <w:rPr>
+          <w:b/>
+          <w:sz w:val="56"/>
+          <w:szCs w:val="56"/>
+        </w:rPr>
+      </w:pPr>
+      <w:r>
+        <w:rPr>
+          <w:b/>
+          <w:sz w:val="56"/>
+          <w:szCs w:val="56"/>
+        </w:rPr>
+        <w:t>Dokumentacja projektu wykonanego w ramach zajęć Bazy Danych I</w:t>
+      </w:r>
+    </w:p>
+    <w:p>
+      <w:pPr>
+        <w:rPr>
+          <w:sz w:val="24"/>
+          <w:szCs w:val="28"/>
+        </w:rPr>
+      </w:pPr>
+      <w:r>
+        <w:rPr>
+          <w:sz w:val="24"/>
+          <w:szCs w:val="28"/>
+        </w:rPr>
+        <w:t>Wykonał: Sebastian Kubalski</w:t>
+      </w:r>
+      <w:bookmarkStart w:id="0" w:name="_GoBack"/>
+      <w:bookmarkEnd w:id="0"/>
+    </w:p>
+    <w:p>
+      <w:pPr>
         <w:pStyle w:val="Akapitzlist"/>
         <w:numPr>
           <w:ilvl w:val="0"/>
-          <w:numId w:val="3"/>
+          <w:numId w:val="1"/>
         </w:numPr>
-      </w:pPr>
-      <w:r>
-        <w:t>Koncepcja i założenia projektu.</w:t>
-      </w:r>
-    </w:p>
-    <w:p>
-      <w:pPr>
-        <w:ind w:left="708"/>
-      </w:pPr>
-      <w:r>
-        <w:t xml:space="preserve">Celem projektu było stworzenie aplikacji bazodanowej do obsługi biblioteki. Baza ma przechowywać dane o książkach oraz użytkownikach. </w:t>
-      </w:r>
-      <w:bookmarkStart w:id="0" w:name="_GoBack"/>
-      <w:bookmarkEnd w:id="0"/>
+        <w:rPr>
+          <w:b/>
+          <w:sz w:val="28"/>
+          <w:szCs w:val="28"/>
+        </w:rPr>
+      </w:pPr>
+      <w:r>
+        <w:rPr>
+          <w:b/>
+          <w:sz w:val="28"/>
+          <w:szCs w:val="28"/>
+        </w:rPr>
+        <w:t>Projekt koncepcji, założenia</w:t>
+      </w:r>
+      <w:r>
+        <w:rPr>
+          <w:b/>
+          <w:sz w:val="28"/>
+          <w:szCs w:val="28"/>
+        </w:rPr>
+        <w:t>:</w:t>
+      </w:r>
+    </w:p>
+    <w:p>
+      <w:pPr>
+        <w:pStyle w:val="Akapitzlist"/>
+        <w:numPr>
+          <w:ilvl w:val="1"/>
+          <w:numId w:val="1"/>
+        </w:numPr>
+        <w:rPr>
+          <w:b/>
+          <w:sz w:val="24"/>
+          <w:szCs w:val="28"/>
+        </w:rPr>
+      </w:pPr>
+      <w:r>
+        <w:rPr>
+          <w:b/>
+          <w:sz w:val="24"/>
+          <w:szCs w:val="28"/>
+        </w:rPr>
+        <w:t>Zdefiniowanie tematu projektu</w:t>
+      </w:r>
+      <w:r>
+        <w:rPr>
+          <w:b/>
+          <w:sz w:val="24"/>
+          <w:szCs w:val="28"/>
+        </w:rPr>
+        <w:t>:</w:t>
+      </w:r>
+    </w:p>
+    <w:p>
+      <w:pPr>
+        <w:ind w:left="1416"/>
+        <w:rPr>
+          <w:sz w:val="24"/>
+          <w:szCs w:val="28"/>
+        </w:rPr>
+      </w:pPr>
+      <w:r>
+        <w:rPr>
+          <w:sz w:val="24"/>
+          <w:szCs w:val="28"/>
+        </w:rPr>
+        <w:t>Celem projektu było zaprojektowanie systemu bazo-</w:t>
+      </w:r>
+      <w:proofErr w:type="spellStart"/>
+      <w:r>
+        <w:rPr>
+          <w:sz w:val="24"/>
+          <w:szCs w:val="28"/>
+        </w:rPr>
+        <w:t>danowego</w:t>
+      </w:r>
+      <w:proofErr w:type="spellEnd"/>
+      <w:r>
+        <w:rPr>
+          <w:sz w:val="24"/>
+          <w:szCs w:val="28"/>
+        </w:rPr>
+        <w:t xml:space="preserve"> do obsługi biblioteki. Użytkownikiem systemu ma być użytkownik biblioteki. </w:t>
+      </w:r>
+    </w:p>
+    <w:p>
+      <w:pPr>
+        <w:pStyle w:val="Akapitzlist"/>
+        <w:numPr>
+          <w:ilvl w:val="1"/>
+          <w:numId w:val="1"/>
+        </w:numPr>
+        <w:rPr>
+          <w:b/>
+          <w:sz w:val="24"/>
+          <w:szCs w:val="28"/>
+        </w:rPr>
+      </w:pPr>
+      <w:r>
+        <w:rPr>
+          <w:b/>
+          <w:sz w:val="24"/>
+          <w:szCs w:val="28"/>
+        </w:rPr>
+        <w:t>Analiza wymagań użytkownika</w:t>
+      </w:r>
+      <w:r>
+        <w:rPr>
+          <w:b/>
+          <w:sz w:val="24"/>
+          <w:szCs w:val="28"/>
+        </w:rPr>
+        <w:t>:</w:t>
+      </w:r>
+    </w:p>
+    <w:p>
+      <w:pPr>
+        <w:ind w:left="1416"/>
+        <w:rPr>
+          <w:sz w:val="24"/>
+          <w:szCs w:val="28"/>
+        </w:rPr>
+      </w:pPr>
+      <w:r>
+        <w:rPr>
+          <w:sz w:val="24"/>
+          <w:szCs w:val="28"/>
+        </w:rPr>
+        <w:t>Aplikacja ma na celu ułatwienie wyszukiwania oraz wypożyczania książek. Dodatkową funkcjonalnością jest możliwość oceniania oraz komentowania pozycji.</w:t>
+      </w:r>
+      <w:r>
+        <w:rPr>
+          <w:sz w:val="24"/>
+          <w:szCs w:val="28"/>
+        </w:rPr>
+        <w:t xml:space="preserve"> Dostęp do aplikacji jest możliwy po poprawnym zalogowaniu do systemu.</w:t>
+      </w:r>
+    </w:p>
+    <w:p>
+      <w:pPr>
+        <w:pStyle w:val="Akapitzlist"/>
+        <w:numPr>
+          <w:ilvl w:val="1"/>
+          <w:numId w:val="1"/>
+        </w:numPr>
+        <w:rPr>
+          <w:b/>
+          <w:sz w:val="24"/>
+          <w:szCs w:val="28"/>
+        </w:rPr>
+      </w:pPr>
+      <w:r>
+        <w:rPr>
+          <w:b/>
+          <w:sz w:val="24"/>
+          <w:szCs w:val="28"/>
+        </w:rPr>
+        <w:t>Zaprojektowanie funkcji</w:t>
+      </w:r>
+      <w:r>
+        <w:rPr>
+          <w:b/>
+          <w:sz w:val="24"/>
+          <w:szCs w:val="28"/>
+        </w:rPr>
+        <w:t>:</w:t>
+      </w:r>
+    </w:p>
+    <w:p>
+      <w:pPr>
+        <w:pStyle w:val="Akapitzlist"/>
+        <w:numPr>
+          <w:ilvl w:val="2"/>
+          <w:numId w:val="1"/>
+        </w:numPr>
+        <w:rPr>
+          <w:sz w:val="24"/>
+          <w:szCs w:val="28"/>
+        </w:rPr>
+      </w:pPr>
+      <w:r>
+        <w:rPr>
+          <w:sz w:val="24"/>
+          <w:szCs w:val="28"/>
+        </w:rPr>
+        <w:t>Prezentacja danych: pozwala wyświetlać oraz wyszukiwać odpowiednie książki oraz wyświetlać komentarze. Dostępna jest też funkcjonalność pozwalająca na wyświetlanie dokładniejszych informacji o książce.</w:t>
+      </w:r>
+    </w:p>
+    <w:p>
+      <w:pPr>
+        <w:pStyle w:val="Akapitzlist"/>
+        <w:numPr>
+          <w:ilvl w:val="2"/>
+          <w:numId w:val="1"/>
+        </w:numPr>
+        <w:rPr>
+          <w:sz w:val="24"/>
+          <w:szCs w:val="28"/>
+        </w:rPr>
+      </w:pPr>
+      <w:r>
+        <w:rPr>
+          <w:sz w:val="24"/>
+          <w:szCs w:val="28"/>
+        </w:rPr>
+        <w:t>Wprowadzanie danych: Użytkownik ma możliwość tworzenia nowych komentarzy oraz wypożyczania książek.</w:t>
+      </w:r>
+    </w:p>
+    <w:p>
+      <w:pPr>
+        <w:pStyle w:val="Akapitzlist"/>
+        <w:numPr>
+          <w:ilvl w:val="0"/>
+          <w:numId w:val="1"/>
+        </w:numPr>
+        <w:rPr>
+          <w:b/>
+          <w:sz w:val="28"/>
+          <w:szCs w:val="28"/>
+        </w:rPr>
+      </w:pPr>
+      <w:r>
+        <w:rPr>
+          <w:b/>
+          <w:sz w:val="28"/>
+          <w:szCs w:val="28"/>
+        </w:rPr>
+        <w:t>Projekt diagramów</w:t>
+      </w:r>
+      <w:r>
+        <w:rPr>
+          <w:b/>
+          <w:sz w:val="28"/>
+          <w:szCs w:val="28"/>
+        </w:rPr>
+        <w:t>:</w:t>
+      </w:r>
+    </w:p>
+    <w:p>
+      <w:pPr>
+        <w:pStyle w:val="Akapitzlist"/>
+        <w:numPr>
+          <w:ilvl w:val="1"/>
+          <w:numId w:val="1"/>
+        </w:numPr>
+        <w:rPr>
+          <w:b/>
+          <w:sz w:val="24"/>
+          <w:szCs w:val="28"/>
+        </w:rPr>
+      </w:pPr>
+      <w:r>
+        <w:rPr>
+          <w:b/>
+          <w:sz w:val="24"/>
+          <w:szCs w:val="28"/>
+        </w:rPr>
+        <w:t>Analiza przepływu danych:</w:t>
+      </w:r>
+    </w:p>
+    <w:p>
+      <w:pPr>
+        <w:pStyle w:val="Akapitzlist"/>
+        <w:ind w:left="1440"/>
+        <w:rPr>
+          <w:sz w:val="24"/>
+          <w:szCs w:val="28"/>
+        </w:rPr>
+      </w:pPr>
+      <w:r>
+        <w:rPr>
+          <w:sz w:val="24"/>
+          <w:szCs w:val="28"/>
+        </w:rPr>
+        <w:t xml:space="preserve">Użytkownik może wypożyczać oraz przeglądać książki. </w:t>
+      </w:r>
+      <w:r>
+        <w:rPr>
+          <w:sz w:val="24"/>
+          <w:szCs w:val="28"/>
+        </w:rPr>
+        <w:t xml:space="preserve">Książki mogą posiadać komentarze zostawione przez użytkowników. </w:t>
+      </w:r>
+    </w:p>
+    <w:p>
+      <w:pPr>
+        <w:pStyle w:val="Akapitzlist"/>
+        <w:numPr>
+          <w:ilvl w:val="1"/>
+          <w:numId w:val="1"/>
+        </w:numPr>
+        <w:rPr>
+          <w:b/>
+          <w:sz w:val="24"/>
+          <w:szCs w:val="28"/>
+        </w:rPr>
+      </w:pPr>
+      <w:r>
+        <w:rPr>
+          <w:b/>
+          <w:sz w:val="24"/>
+          <w:szCs w:val="28"/>
+        </w:rPr>
+        <w:t>Zaprojektowanie relacji pomiędzy encjami:</w:t>
+      </w:r>
+    </w:p>
+    <w:p>
+      <w:pPr>
+        <w:jc w:val="both"/>
+        <w:rPr>
+          <w:sz w:val="24"/>
+          <w:szCs w:val="28"/>
+        </w:rPr>
+      </w:pPr>
+      <w:r>
+        <w:rPr>
+          <w:noProof/>
+          <w:sz w:val="24"/>
+          <w:szCs w:val="28"/>
+          <w:lang w:eastAsia="pl-PL"/>
+        </w:rPr>
+        <w:drawing>
+          <wp:inline distT="0" distB="0" distL="0" distR="0">
+            <wp:extent cx="5962650" cy="1953373"/>
+            <wp:effectExtent l="0" t="0" r="0" b="8890"/>
+            <wp:docPr id="2" name="Obraz 2"/>
+            <wp:cNvGraphicFramePr>
+              <a:graphicFrameLocks xmlns:a="http://schemas.openxmlformats.org/drawingml/2006/main" noChangeAspect="1"/>
+            </wp:cNvGraphicFramePr>
+            <a:graphic xmlns:a="http://schemas.openxmlformats.org/drawingml/2006/main">
+              <a:graphicData uri="http://schemas.openxmlformats.org/drawingml/2006/picture">
+                <pic:pic xmlns:pic="http://schemas.openxmlformats.org/drawingml/2006/picture">
+                  <pic:nvPicPr>
+                    <pic:cNvPr id="2" name="diagram_ERD.png"/>
+                    <pic:cNvPicPr/>
+                  </pic:nvPicPr>
+                  <pic:blipFill>
+                    <a:blip r:embed="rId5" cstate="print">
+                      <a:extLst>
+                        <a:ext uri="{28A0092B-C50C-407E-A947-70E740481C1C}">
+                          <a14:useLocalDpi xmlns:a14="http://schemas.microsoft.com/office/drawing/2010/main" val="0"/>
+                        </a:ext>
+                      </a:extLst>
+                    </a:blip>
+                    <a:stretch>
+                      <a:fillRect/>
+                    </a:stretch>
+                  </pic:blipFill>
+                  <pic:spPr>
+                    <a:xfrm>
+                      <a:off x="0" y="0"/>
+                      <a:ext cx="5996867" cy="1964583"/>
+                    </a:xfrm>
+                    <a:prstGeom prst="rect">
+                      <a:avLst/>
+                    </a:prstGeom>
+                  </pic:spPr>
+                </pic:pic>
+              </a:graphicData>
+            </a:graphic>
+          </wp:inline>
+        </w:drawing>
+      </w:r>
+    </w:p>
+    <w:p>
+      <w:pPr>
+        <w:jc w:val="both"/>
+        <w:rPr>
+          <w:sz w:val="24"/>
+          <w:szCs w:val="28"/>
+        </w:rPr>
+      </w:pPr>
+      <w:r>
+        <w:rPr>
+          <w:b/>
+          <w:sz w:val="24"/>
+          <w:szCs w:val="28"/>
+        </w:rPr>
+        <w:t xml:space="preserve">Rys. 1. </w:t>
+      </w:r>
+      <w:r>
+        <w:rPr>
+          <w:sz w:val="24"/>
+          <w:szCs w:val="28"/>
+        </w:rPr>
+        <w:t>Diagram ERD stworzony za pomocą oprogramowania ze strony internetowej dbdesigner.net</w:t>
+      </w:r>
+    </w:p>
+    <w:p>
+      <w:pPr>
+        <w:pStyle w:val="Akapitzlist"/>
+        <w:jc w:val="both"/>
+        <w:rPr>
+          <w:sz w:val="24"/>
+          <w:szCs w:val="28"/>
+        </w:rPr>
+      </w:pPr>
+    </w:p>
+    <w:p>
+      <w:pPr>
+        <w:pStyle w:val="Akapitzlist"/>
+        <w:numPr>
+          <w:ilvl w:val="0"/>
+          <w:numId w:val="1"/>
+        </w:numPr>
+        <w:jc w:val="both"/>
+        <w:rPr>
+          <w:b/>
+          <w:sz w:val="28"/>
+          <w:szCs w:val="28"/>
+        </w:rPr>
+      </w:pPr>
+      <w:r>
+        <w:rPr>
+          <w:b/>
+          <w:sz w:val="28"/>
+          <w:szCs w:val="28"/>
+        </w:rPr>
+        <w:t>Projekt logiczny:</w:t>
+      </w:r>
+    </w:p>
+    <w:p>
+      <w:pPr>
+        <w:pStyle w:val="Akapitzlist"/>
+        <w:numPr>
+          <w:ilvl w:val="1"/>
+          <w:numId w:val="1"/>
+        </w:numPr>
+        <w:jc w:val="both"/>
+        <w:rPr>
+          <w:b/>
+          <w:sz w:val="24"/>
+          <w:szCs w:val="28"/>
+        </w:rPr>
+      </w:pPr>
+      <w:r>
+        <w:rPr>
+          <w:b/>
+          <w:sz w:val="24"/>
+          <w:szCs w:val="28"/>
+        </w:rPr>
+        <w:t>Struktura bazy danych SQL:</w:t>
+      </w:r>
+    </w:p>
+    <w:p>
+      <w:pPr>
+        <w:pStyle w:val="Akapitzlist"/>
+        <w:ind w:left="1440"/>
+        <w:jc w:val="both"/>
+        <w:rPr>
+          <w:sz w:val="24"/>
+          <w:szCs w:val="28"/>
+        </w:rPr>
+      </w:pPr>
+      <w:r>
+        <w:rPr>
+          <w:sz w:val="24"/>
+          <w:szCs w:val="28"/>
+        </w:rPr>
+        <w:t>Struktura bazo-</w:t>
+      </w:r>
+      <w:proofErr w:type="spellStart"/>
+      <w:r>
+        <w:rPr>
+          <w:sz w:val="24"/>
+          <w:szCs w:val="28"/>
+        </w:rPr>
+        <w:t>danowa</w:t>
+      </w:r>
+      <w:proofErr w:type="spellEnd"/>
+      <w:r>
+        <w:rPr>
+          <w:sz w:val="24"/>
+          <w:szCs w:val="28"/>
+        </w:rPr>
+        <w:t xml:space="preserve"> została wykonana przy pomocy języka SQL. Cała struktura została podzielona na pliki odpowiadające funkcjonalności w nich zawartej. Całość zostało połączone w jeden skrypt instalacyjny </w:t>
+      </w:r>
+      <w:proofErr w:type="spellStart"/>
+      <w:r>
+        <w:rPr>
+          <w:i/>
+          <w:sz w:val="24"/>
+          <w:szCs w:val="28"/>
+        </w:rPr>
+        <w:t>projekt_init.sql</w:t>
+      </w:r>
+      <w:proofErr w:type="spellEnd"/>
+      <w:r>
+        <w:rPr>
+          <w:sz w:val="24"/>
+          <w:szCs w:val="28"/>
+        </w:rPr>
+        <w:t>.</w:t>
+      </w:r>
+    </w:p>
+    <w:p>
+      <w:pPr>
+        <w:pStyle w:val="Akapitzlist"/>
+        <w:numPr>
+          <w:ilvl w:val="1"/>
+          <w:numId w:val="1"/>
+        </w:numPr>
+        <w:jc w:val="both"/>
+        <w:rPr>
+          <w:b/>
+          <w:sz w:val="24"/>
+          <w:szCs w:val="28"/>
+        </w:rPr>
+      </w:pPr>
+      <w:r>
+        <w:rPr>
+          <w:b/>
+        </w:rPr>
+        <w:t>Słowniki danych</w:t>
+      </w:r>
+      <w:r>
+        <w:rPr>
+          <w:b/>
+        </w:rPr>
+        <w:t>:</w:t>
+      </w:r>
+    </w:p>
+    <w:p>
+      <w:pPr>
+        <w:pStyle w:val="Akapitzlist"/>
+        <w:numPr>
+          <w:ilvl w:val="2"/>
+          <w:numId w:val="1"/>
+        </w:numPr>
+        <w:jc w:val="both"/>
+        <w:rPr>
+          <w:sz w:val="24"/>
+          <w:szCs w:val="28"/>
+        </w:rPr>
+      </w:pPr>
+      <w:r>
+        <w:rPr>
+          <w:sz w:val="24"/>
+          <w:szCs w:val="28"/>
+        </w:rPr>
+        <w:t>Poczta</w:t>
+      </w:r>
+      <w:r>
+        <w:rPr>
+          <w:sz w:val="24"/>
+          <w:szCs w:val="28"/>
+        </w:rPr>
+        <w:t xml:space="preserve"> – zawiera kody pocztowe i powiązane z nimi miejscowości.</w:t>
+      </w:r>
+    </w:p>
+    <w:p>
+      <w:pPr>
+        <w:pStyle w:val="Akapitzlist"/>
+        <w:numPr>
+          <w:ilvl w:val="2"/>
+          <w:numId w:val="1"/>
+        </w:numPr>
+        <w:jc w:val="both"/>
+        <w:rPr>
+          <w:sz w:val="24"/>
+          <w:szCs w:val="28"/>
+        </w:rPr>
+      </w:pPr>
+      <w:proofErr w:type="spellStart"/>
+      <w:r>
+        <w:rPr>
+          <w:sz w:val="24"/>
+          <w:szCs w:val="28"/>
+        </w:rPr>
+        <w:t>Rodzaj_powiazania</w:t>
+      </w:r>
+      <w:proofErr w:type="spellEnd"/>
+      <w:r>
+        <w:rPr>
+          <w:sz w:val="24"/>
+          <w:szCs w:val="28"/>
+        </w:rPr>
+        <w:t xml:space="preserve"> – reprezentuje rodzaj powiązania pomiędzy autorem książki a książką</w:t>
+      </w:r>
+    </w:p>
+    <w:p>
+      <w:pPr>
+        <w:pStyle w:val="Akapitzlist"/>
+        <w:numPr>
+          <w:ilvl w:val="2"/>
+          <w:numId w:val="1"/>
+        </w:numPr>
+        <w:jc w:val="both"/>
+        <w:rPr>
+          <w:sz w:val="24"/>
+          <w:szCs w:val="28"/>
+        </w:rPr>
+      </w:pPr>
+      <w:proofErr w:type="spellStart"/>
+      <w:r>
+        <w:rPr>
+          <w:sz w:val="24"/>
+          <w:szCs w:val="28"/>
+        </w:rPr>
+        <w:t>Rodzaj_uzytkownika</w:t>
+      </w:r>
+      <w:proofErr w:type="spellEnd"/>
+      <w:r>
+        <w:rPr>
+          <w:sz w:val="24"/>
+          <w:szCs w:val="28"/>
+        </w:rPr>
+        <w:t xml:space="preserve"> – reprezentuje funkcję użytkownika</w:t>
+      </w:r>
+    </w:p>
+    <w:p>
+      <w:pPr>
+        <w:pStyle w:val="Akapitzlist"/>
+        <w:numPr>
+          <w:ilvl w:val="0"/>
+          <w:numId w:val="1"/>
+        </w:numPr>
+        <w:jc w:val="both"/>
+        <w:rPr>
+          <w:sz w:val="24"/>
+          <w:szCs w:val="28"/>
+        </w:rPr>
+      </w:pPr>
+      <w:r>
+        <w:rPr>
+          <w:b/>
+          <w:sz w:val="28"/>
+          <w:szCs w:val="28"/>
+        </w:rPr>
+        <w:t>Dokumentacja</w:t>
+      </w:r>
+      <w:r>
+        <w:rPr>
+          <w:b/>
+          <w:sz w:val="24"/>
+          <w:szCs w:val="28"/>
+        </w:rPr>
+        <w:t>:</w:t>
+      </w:r>
+    </w:p>
+    <w:p>
+      <w:pPr>
+        <w:pStyle w:val="Akapitzlist"/>
+        <w:numPr>
+          <w:ilvl w:val="1"/>
+          <w:numId w:val="1"/>
+        </w:numPr>
+        <w:jc w:val="both"/>
+        <w:rPr>
+          <w:b/>
+          <w:sz w:val="24"/>
+          <w:szCs w:val="28"/>
+        </w:rPr>
+      </w:pPr>
+      <w:r>
+        <w:rPr>
+          <w:b/>
+          <w:sz w:val="24"/>
+          <w:szCs w:val="28"/>
+        </w:rPr>
+        <w:t>Wprowadzanie danych:</w:t>
+      </w:r>
+    </w:p>
+    <w:p>
+      <w:pPr>
+        <w:pStyle w:val="Akapitzlist"/>
+        <w:ind w:left="1440"/>
+        <w:jc w:val="both"/>
+        <w:rPr>
+          <w:sz w:val="24"/>
+          <w:szCs w:val="28"/>
+        </w:rPr>
+      </w:pPr>
+      <w:r>
+        <w:rPr>
+          <w:sz w:val="24"/>
+          <w:szCs w:val="28"/>
+        </w:rPr>
+        <w:t>Wprowadzanie danych odbywa się ręcznie z poziomu administratora bazy danych lub innej aplikacji/skryptu. Jedynym miejscem pozwalającym na wprowadzanie danych w aplikacji jest tworzenie nowych komentarzy. Tworzenie nowych struktur danych towarzyszy również operacji wypożyczania książki.</w:t>
+      </w:r>
+    </w:p>
+    <w:p>
+      <w:pPr>
+        <w:pStyle w:val="Akapitzlist"/>
+        <w:numPr>
+          <w:ilvl w:val="1"/>
+          <w:numId w:val="1"/>
+        </w:numPr>
+        <w:jc w:val="both"/>
+        <w:rPr>
+          <w:b/>
+          <w:sz w:val="24"/>
+          <w:szCs w:val="28"/>
+        </w:rPr>
+      </w:pPr>
+      <w:r>
+        <w:rPr>
+          <w:b/>
+          <w:sz w:val="24"/>
+          <w:szCs w:val="28"/>
+        </w:rPr>
+        <w:t>Dokumentacja użytkownika:</w:t>
+      </w:r>
+    </w:p>
+    <w:p>
+      <w:pPr>
+        <w:pStyle w:val="Akapitzlist"/>
+        <w:ind w:left="1440"/>
+        <w:jc w:val="both"/>
+      </w:pPr>
+      <w:r>
+        <w:rPr>
+          <w:sz w:val="24"/>
+          <w:szCs w:val="28"/>
+        </w:rPr>
+        <w:t xml:space="preserve">Aplikacja została napisana w języku Java, co pozwala na uruchamianiu jej w dowolnym środowisku posiadającym </w:t>
+      </w:r>
+      <w:r>
+        <w:t>JRE(Java Runtime Environment)</w:t>
+      </w:r>
+      <w:r>
+        <w:t>. Po uruchomieniu aplikacji pojawia się małe okno logowania. Po wprowadzeniu poprawnego loginu (email) oraz hasła użytkownik zostaje przeniesiony do głównego widoku aplikacji, którym jest lista wszystkich książek w bazie. Użytkownik ma możliwość wyszukiwania książek po ich tytułach. Po kliknięciu na wybrany rekord użytkownik zostaje przeniesiony do widoku prezentującego szczegółowe dane dotyczące wybranej książki. Widok szczegółowy pozwala użytkownikowi wypożyczenie książki, przejście do widoku komentarzy lub powrót do widoku głównego. W ramach testów wprowadzono testowe dane. Aplikację można przetestować korzystając z następującego loginu i hasła:  test/test.</w:t>
+      </w:r>
+    </w:p>
+    <w:p>
+      <w:pPr>
+        <w:pStyle w:val="Akapitzlist"/>
+        <w:numPr>
+          <w:ilvl w:val="1"/>
+          <w:numId w:val="1"/>
+        </w:numPr>
+        <w:jc w:val="both"/>
+        <w:rPr>
+          <w:b/>
+          <w:sz w:val="24"/>
+        </w:rPr>
+      </w:pPr>
+      <w:r>
+        <w:rPr>
+          <w:b/>
+          <w:sz w:val="24"/>
+        </w:rPr>
+        <w:t>Dokumentacja programisty:</w:t>
+      </w:r>
+    </w:p>
+    <w:p>
+      <w:pPr>
+        <w:pStyle w:val="Akapitzlist"/>
+        <w:ind w:left="1440"/>
+        <w:jc w:val="both"/>
+      </w:pPr>
+      <w:r>
+        <w:t xml:space="preserve">Wszystkie informacje związane z łączeniem z bazą danych zawarte są w singletonie </w:t>
+      </w:r>
+    </w:p>
+    <w:p>
+      <w:pPr>
+        <w:pStyle w:val="Akapitzlist"/>
+        <w:ind w:left="1440"/>
+        <w:jc w:val="both"/>
+      </w:pPr>
+      <w:proofErr w:type="spellStart"/>
+      <w:r>
+        <w:rPr>
+          <w:i/>
+        </w:rPr>
+        <w:t>org.library.database.settings</w:t>
+      </w:r>
+      <w:r>
+        <w:rPr>
+          <w:i/>
+        </w:rPr>
+        <w:t>.</w:t>
+      </w:r>
+      <w:r>
+        <w:rPr>
+          <w:i/>
+        </w:rPr>
+        <w:t>PostgresqlConnectionSettings</w:t>
+      </w:r>
+      <w:proofErr w:type="spellEnd"/>
+      <w:r>
+        <w:t>.</w:t>
+      </w:r>
+    </w:p>
+    <w:p>
+      <w:pPr>
+        <w:pStyle w:val="Akapitzlist"/>
+        <w:numPr>
+          <w:ilvl w:val="0"/>
+          <w:numId w:val="1"/>
+        </w:numPr>
+        <w:jc w:val="both"/>
+        <w:rPr>
+          <w:b/>
+          <w:sz w:val="28"/>
+        </w:rPr>
+      </w:pPr>
+      <w:r>
+        <w:rPr>
+          <w:b/>
+          <w:sz w:val="28"/>
+        </w:rPr>
+        <w:t>Literatura:</w:t>
+      </w:r>
+    </w:p>
+    <w:p>
+      <w:pPr>
+        <w:pStyle w:val="Akapitzlist"/>
+        <w:jc w:val="both"/>
+        <w:rPr>
+          <w:sz w:val="24"/>
+          <w:szCs w:val="28"/>
+        </w:rPr>
+      </w:pPr>
+      <w:r>
+        <w:rPr>
+          <w:sz w:val="24"/>
+          <w:szCs w:val="28"/>
+          <w:vertAlign w:val="superscript"/>
+        </w:rPr>
+        <w:t>[1]</w:t>
+      </w:r>
+      <w:r>
+        <w:t xml:space="preserve"> </w:t>
+      </w:r>
+      <w:hyperlink r:id="rId6" w:history="1">
+        <w:r>
+          <w:rPr>
+            <w:rStyle w:val="Hipercze"/>
+            <w:sz w:val="24"/>
+            <w:szCs w:val="28"/>
+          </w:rPr>
+          <w:t>https://docs.oracle.com/javase/7/docs/api/javax/swing/package-summary.html</w:t>
+        </w:r>
+      </w:hyperlink>
+      <w:r>
+        <w:rPr>
+          <w:sz w:val="24"/>
+          <w:szCs w:val="28"/>
+        </w:rPr>
+        <w:t xml:space="preserve"> </w:t>
+      </w:r>
+    </w:p>
+    <w:p>
+      <w:pPr>
+        <w:pStyle w:val="Akapitzlist"/>
+        <w:jc w:val="both"/>
+        <w:rPr>
+          <w:sz w:val="24"/>
+          <w:szCs w:val="28"/>
+        </w:rPr>
+      </w:pPr>
+      <w:r>
+        <w:rPr>
+          <w:sz w:val="24"/>
+          <w:szCs w:val="28"/>
+          <w:vertAlign w:val="superscript"/>
+        </w:rPr>
+        <w:t>[2]</w:t>
+      </w:r>
+      <w:r>
+        <w:rPr>
+          <w:sz w:val="24"/>
+          <w:szCs w:val="28"/>
+          <w:vertAlign w:val="superscript"/>
+        </w:rPr>
+        <w:t xml:space="preserve"> </w:t>
+      </w:r>
+      <w:hyperlink r:id="rId7" w:history="1">
+        <w:r>
+          <w:rPr>
+            <w:rStyle w:val="Hipercze"/>
+            <w:sz w:val="24"/>
+            <w:szCs w:val="28"/>
+          </w:rPr>
+          <w:t>http://www.postgresql.org/docs/9.5/static/index.html</w:t>
+        </w:r>
+      </w:hyperlink>
     </w:p>
     <w:sectPr>
       <w:pgSz w:w="11906" w:h="16838"/>
@@ -37,25 +937,25 @@
 <file path=word/numbering.xml><?xml version="1.0" encoding="utf-8"?>
 <w:numbering xmlns:wpc="http://schemas.microsoft.com/office/word/2010/wordprocessingCanvas" xmlns:mc="http://schemas.openxmlformats.org/markup-compatibility/2006" xmlns:o="urn:schemas-microsoft-com:office:office" xmlns:r="http://schemas.openxmlformats.org/officeDocument/2006/relationships" xmlns:m="http://schemas.openxmlformats.org/officeDocument/2006/math" xmlns:v="urn:schemas-microsoft-com:vml" xmlns:wp14="http://schemas.microsoft.com/office/word/2010/wordprocessingDrawing" xmlns:wp="http://schemas.openxmlformats.org/drawingml/2006/wordprocessingDrawing" xmlns:w10="urn:schemas-microsoft-com:office:word" xmlns:w="http://schemas.openxmlformats.org/wordprocessingml/2006/main" xmlns:w14="http://schemas.microsoft.com/office/word/2010/wordml" xmlns:w15="http://schemas.microsoft.com/office/word/2012/wordml" xmlns:wpg="http://schemas.microsoft.com/office/word/2010/wordprocessingGroup" xmlns:wpi="http://schemas.microsoft.com/office/word/2010/wordprocessingInk" xmlns:wne="http://schemas.microsoft.com/office/word/2006/wordml" xmlns:wps="http://schemas.microsoft.com/office/word/2010/wordprocessingShape" mc:Ignorable="w14 w15 wp14">
   <w:abstractNum w:abstractNumId="0">
-    <w:nsid w:val="076C6BA4"/>
+    <w:nsid w:val="14CA3A61"/>
     <w:multiLevelType w:val="hybridMultilevel"/>
-    <w:tmpl w:val="94EC8824"/>
+    <w:tmpl w:val="C2720216"/>
     <w:lvl w:ilvl="0" w:tplc="0415000F">
       <w:start w:val="1"/>
       <w:numFmt w:val="decimal"/>
       <w:lvlText w:val="%1."/>
       <w:lvlJc w:val="left"/>
       <w:pPr>
-        <w:ind w:left="720" w:hanging="360"/>
-      </w:pPr>
-    </w:lvl>
-    <w:lvl w:ilvl="1" w:tplc="04150019">
+        <w:ind w:left="2160" w:hanging="360"/>
+      </w:pPr>
+    </w:lvl>
+    <w:lvl w:ilvl="1" w:tplc="04150019" w:tentative="1">
       <w:start w:val="1"/>
       <w:numFmt w:val="lowerLetter"/>
       <w:lvlText w:val="%2."/>
       <w:lvlJc w:val="left"/>
       <w:pPr>
-        <w:ind w:left="1440" w:hanging="360"/>
+        <w:ind w:left="2880" w:hanging="360"/>
       </w:pPr>
     </w:lvl>
     <w:lvl w:ilvl="2" w:tplc="0415001B" w:tentative="1">
@@ -64,7 +964,7 @@
       <w:lvlText w:val="%3."/>
       <w:lvlJc w:val="right"/>
       <w:pPr>
-        <w:ind w:left="2160" w:hanging="180"/>
+        <w:ind w:left="3600" w:hanging="180"/>
       </w:pPr>
     </w:lvl>
     <w:lvl w:ilvl="3" w:tplc="0415000F" w:tentative="1">
@@ -73,7 +973,7 @@
       <w:lvlText w:val="%4."/>
       <w:lvlJc w:val="left"/>
       <w:pPr>
-        <w:ind w:left="2880" w:hanging="360"/>
+        <w:ind w:left="4320" w:hanging="360"/>
       </w:pPr>
     </w:lvl>
     <w:lvl w:ilvl="4" w:tplc="04150019" w:tentative="1">
@@ -82,7 +982,7 @@
       <w:lvlText w:val="%5."/>
       <w:lvlJc w:val="left"/>
       <w:pPr>
-        <w:ind w:left="3600" w:hanging="360"/>
+        <w:ind w:left="5040" w:hanging="360"/>
       </w:pPr>
     </w:lvl>
     <w:lvl w:ilvl="5" w:tplc="0415001B" w:tentative="1">
@@ -91,16 +991,16 @@
       <w:lvlText w:val="%6."/>
       <w:lvlJc w:val="right"/>
       <w:pPr>
-        <w:ind w:left="4320" w:hanging="180"/>
-      </w:pPr>
-    </w:lvl>
-    <w:lvl w:ilvl="6" w:tplc="0415000F">
+        <w:ind w:left="5760" w:hanging="180"/>
+      </w:pPr>
+    </w:lvl>
+    <w:lvl w:ilvl="6" w:tplc="0415000F" w:tentative="1">
       <w:start w:val="1"/>
       <w:numFmt w:val="decimal"/>
       <w:lvlText w:val="%7."/>
       <w:lvlJc w:val="left"/>
       <w:pPr>
-        <w:ind w:left="5040" w:hanging="360"/>
+        <w:ind w:left="6480" w:hanging="360"/>
       </w:pPr>
     </w:lvl>
     <w:lvl w:ilvl="7" w:tplc="04150019" w:tentative="1">
@@ -109,7 +1009,7 @@
       <w:lvlText w:val="%8."/>
       <w:lvlJc w:val="left"/>
       <w:pPr>
-        <w:ind w:left="5760" w:hanging="360"/>
+        <w:ind w:left="7200" w:hanging="360"/>
       </w:pPr>
     </w:lvl>
     <w:lvl w:ilvl="8" w:tplc="0415001B" w:tentative="1">
@@ -118,14 +1018,14 @@
       <w:lvlText w:val="%9."/>
       <w:lvlJc w:val="right"/>
       <w:pPr>
-        <w:ind w:left="6480" w:hanging="180"/>
+        <w:ind w:left="7920" w:hanging="180"/>
       </w:pPr>
     </w:lvl>
   </w:abstractNum>
   <w:abstractNum w:abstractNumId="1">
-    <w:nsid w:val="7AF84269"/>
+    <w:nsid w:val="247C6149"/>
     <w:multiLevelType w:val="hybridMultilevel"/>
-    <w:tmpl w:val="52444D24"/>
+    <w:tmpl w:val="EEBAFE66"/>
     <w:lvl w:ilvl="0" w:tplc="0415000F">
       <w:start w:val="1"/>
       <w:numFmt w:val="decimal"/>
@@ -134,11 +1034,8 @@
       <w:pPr>
         <w:ind w:left="720" w:hanging="360"/>
       </w:pPr>
-      <w:rPr>
-        <w:rFonts w:hint="default"/>
-      </w:rPr>
-    </w:lvl>
-    <w:lvl w:ilvl="1" w:tplc="04150019" w:tentative="1">
+    </w:lvl>
+    <w:lvl w:ilvl="1" w:tplc="04150019">
       <w:start w:val="1"/>
       <w:numFmt w:val="lowerLetter"/>
       <w:lvlText w:val="%2."/>
@@ -212,9 +1109,9 @@
     </w:lvl>
   </w:abstractNum>
   <w:abstractNum w:abstractNumId="2">
-    <w:nsid w:val="7D6F5C50"/>
+    <w:nsid w:val="34864060"/>
     <w:multiLevelType w:val="hybridMultilevel"/>
-    <w:tmpl w:val="72326610"/>
+    <w:tmpl w:val="ABD6E41A"/>
     <w:lvl w:ilvl="0" w:tplc="0415000F">
       <w:start w:val="1"/>
       <w:numFmt w:val="decimal"/>
@@ -297,14 +1194,459 @@
       </w:pPr>
     </w:lvl>
   </w:abstractNum>
+  <w:abstractNum w:abstractNumId="3">
+    <w:nsid w:val="3BE75030"/>
+    <w:multiLevelType w:val="hybridMultilevel"/>
+    <w:tmpl w:val="2ED63684"/>
+    <w:lvl w:ilvl="0" w:tplc="0415000F">
+      <w:start w:val="1"/>
+      <w:numFmt w:val="decimal"/>
+      <w:lvlText w:val="%1."/>
+      <w:lvlJc w:val="left"/>
+      <w:pPr>
+        <w:ind w:left="720" w:hanging="360"/>
+      </w:pPr>
+    </w:lvl>
+    <w:lvl w:ilvl="1" w:tplc="04150019" w:tentative="1">
+      <w:start w:val="1"/>
+      <w:numFmt w:val="lowerLetter"/>
+      <w:lvlText w:val="%2."/>
+      <w:lvlJc w:val="left"/>
+      <w:pPr>
+        <w:ind w:left="1440" w:hanging="360"/>
+      </w:pPr>
+    </w:lvl>
+    <w:lvl w:ilvl="2" w:tplc="0415001B" w:tentative="1">
+      <w:start w:val="1"/>
+      <w:numFmt w:val="lowerRoman"/>
+      <w:lvlText w:val="%3."/>
+      <w:lvlJc w:val="right"/>
+      <w:pPr>
+        <w:ind w:left="2160" w:hanging="180"/>
+      </w:pPr>
+    </w:lvl>
+    <w:lvl w:ilvl="3" w:tplc="0415000F" w:tentative="1">
+      <w:start w:val="1"/>
+      <w:numFmt w:val="decimal"/>
+      <w:lvlText w:val="%4."/>
+      <w:lvlJc w:val="left"/>
+      <w:pPr>
+        <w:ind w:left="2880" w:hanging="360"/>
+      </w:pPr>
+    </w:lvl>
+    <w:lvl w:ilvl="4" w:tplc="04150019" w:tentative="1">
+      <w:start w:val="1"/>
+      <w:numFmt w:val="lowerLetter"/>
+      <w:lvlText w:val="%5."/>
+      <w:lvlJc w:val="left"/>
+      <w:pPr>
+        <w:ind w:left="3600" w:hanging="360"/>
+      </w:pPr>
+    </w:lvl>
+    <w:lvl w:ilvl="5" w:tplc="0415001B" w:tentative="1">
+      <w:start w:val="1"/>
+      <w:numFmt w:val="lowerRoman"/>
+      <w:lvlText w:val="%6."/>
+      <w:lvlJc w:val="right"/>
+      <w:pPr>
+        <w:ind w:left="4320" w:hanging="180"/>
+      </w:pPr>
+    </w:lvl>
+    <w:lvl w:ilvl="6" w:tplc="0415000F" w:tentative="1">
+      <w:start w:val="1"/>
+      <w:numFmt w:val="decimal"/>
+      <w:lvlText w:val="%7."/>
+      <w:lvlJc w:val="left"/>
+      <w:pPr>
+        <w:ind w:left="5040" w:hanging="360"/>
+      </w:pPr>
+    </w:lvl>
+    <w:lvl w:ilvl="7" w:tplc="04150019" w:tentative="1">
+      <w:start w:val="1"/>
+      <w:numFmt w:val="lowerLetter"/>
+      <w:lvlText w:val="%8."/>
+      <w:lvlJc w:val="left"/>
+      <w:pPr>
+        <w:ind w:left="5760" w:hanging="360"/>
+      </w:pPr>
+    </w:lvl>
+    <w:lvl w:ilvl="8" w:tplc="0415001B" w:tentative="1">
+      <w:start w:val="1"/>
+      <w:numFmt w:val="lowerRoman"/>
+      <w:lvlText w:val="%9."/>
+      <w:lvlJc w:val="right"/>
+      <w:pPr>
+        <w:ind w:left="6480" w:hanging="180"/>
+      </w:pPr>
+    </w:lvl>
+  </w:abstractNum>
+  <w:abstractNum w:abstractNumId="4">
+    <w:nsid w:val="3DFD66E3"/>
+    <w:multiLevelType w:val="hybridMultilevel"/>
+    <w:tmpl w:val="6A4C7A30"/>
+    <w:lvl w:ilvl="0" w:tplc="0415000F">
+      <w:start w:val="1"/>
+      <w:numFmt w:val="decimal"/>
+      <w:lvlText w:val="%1."/>
+      <w:lvlJc w:val="left"/>
+      <w:pPr>
+        <w:ind w:left="720" w:hanging="360"/>
+      </w:pPr>
+    </w:lvl>
+    <w:lvl w:ilvl="1" w:tplc="04150019">
+      <w:start w:val="1"/>
+      <w:numFmt w:val="lowerLetter"/>
+      <w:lvlText w:val="%2."/>
+      <w:lvlJc w:val="left"/>
+      <w:pPr>
+        <w:ind w:left="1440" w:hanging="360"/>
+      </w:pPr>
+    </w:lvl>
+    <w:lvl w:ilvl="2" w:tplc="0415001B">
+      <w:start w:val="1"/>
+      <w:numFmt w:val="lowerRoman"/>
+      <w:lvlText w:val="%3."/>
+      <w:lvlJc w:val="right"/>
+      <w:pPr>
+        <w:ind w:left="2160" w:hanging="180"/>
+      </w:pPr>
+    </w:lvl>
+    <w:lvl w:ilvl="3" w:tplc="0415000F">
+      <w:start w:val="1"/>
+      <w:numFmt w:val="decimal"/>
+      <w:lvlText w:val="%4."/>
+      <w:lvlJc w:val="left"/>
+      <w:pPr>
+        <w:ind w:left="2880" w:hanging="360"/>
+      </w:pPr>
+    </w:lvl>
+    <w:lvl w:ilvl="4" w:tplc="04150019" w:tentative="1">
+      <w:start w:val="1"/>
+      <w:numFmt w:val="lowerLetter"/>
+      <w:lvlText w:val="%5."/>
+      <w:lvlJc w:val="left"/>
+      <w:pPr>
+        <w:ind w:left="3600" w:hanging="360"/>
+      </w:pPr>
+    </w:lvl>
+    <w:lvl w:ilvl="5" w:tplc="0415001B" w:tentative="1">
+      <w:start w:val="1"/>
+      <w:numFmt w:val="lowerRoman"/>
+      <w:lvlText w:val="%6."/>
+      <w:lvlJc w:val="right"/>
+      <w:pPr>
+        <w:ind w:left="4320" w:hanging="180"/>
+      </w:pPr>
+    </w:lvl>
+    <w:lvl w:ilvl="6" w:tplc="0415000F" w:tentative="1">
+      <w:start w:val="1"/>
+      <w:numFmt w:val="decimal"/>
+      <w:lvlText w:val="%7."/>
+      <w:lvlJc w:val="left"/>
+      <w:pPr>
+        <w:ind w:left="5040" w:hanging="360"/>
+      </w:pPr>
+    </w:lvl>
+    <w:lvl w:ilvl="7" w:tplc="04150019" w:tentative="1">
+      <w:start w:val="1"/>
+      <w:numFmt w:val="lowerLetter"/>
+      <w:lvlText w:val="%8."/>
+      <w:lvlJc w:val="left"/>
+      <w:pPr>
+        <w:ind w:left="5760" w:hanging="360"/>
+      </w:pPr>
+    </w:lvl>
+    <w:lvl w:ilvl="8" w:tplc="0415001B" w:tentative="1">
+      <w:start w:val="1"/>
+      <w:numFmt w:val="lowerRoman"/>
+      <w:lvlText w:val="%9."/>
+      <w:lvlJc w:val="right"/>
+      <w:pPr>
+        <w:ind w:left="6480" w:hanging="180"/>
+      </w:pPr>
+    </w:lvl>
+  </w:abstractNum>
+  <w:abstractNum w:abstractNumId="5">
+    <w:nsid w:val="5BCD201E"/>
+    <w:multiLevelType w:val="hybridMultilevel"/>
+    <w:tmpl w:val="C018F0FA"/>
+    <w:lvl w:ilvl="0" w:tplc="0415000F">
+      <w:start w:val="1"/>
+      <w:numFmt w:val="decimal"/>
+      <w:lvlText w:val="%1."/>
+      <w:lvlJc w:val="left"/>
+      <w:pPr>
+        <w:ind w:left="720" w:hanging="360"/>
+      </w:pPr>
+    </w:lvl>
+    <w:lvl w:ilvl="1" w:tplc="04150019" w:tentative="1">
+      <w:start w:val="1"/>
+      <w:numFmt w:val="lowerLetter"/>
+      <w:lvlText w:val="%2."/>
+      <w:lvlJc w:val="left"/>
+      <w:pPr>
+        <w:ind w:left="1440" w:hanging="360"/>
+      </w:pPr>
+    </w:lvl>
+    <w:lvl w:ilvl="2" w:tplc="0415001B" w:tentative="1">
+      <w:start w:val="1"/>
+      <w:numFmt w:val="lowerRoman"/>
+      <w:lvlText w:val="%3."/>
+      <w:lvlJc w:val="right"/>
+      <w:pPr>
+        <w:ind w:left="2160" w:hanging="180"/>
+      </w:pPr>
+    </w:lvl>
+    <w:lvl w:ilvl="3" w:tplc="0415000F" w:tentative="1">
+      <w:start w:val="1"/>
+      <w:numFmt w:val="decimal"/>
+      <w:lvlText w:val="%4."/>
+      <w:lvlJc w:val="left"/>
+      <w:pPr>
+        <w:ind w:left="2880" w:hanging="360"/>
+      </w:pPr>
+    </w:lvl>
+    <w:lvl w:ilvl="4" w:tplc="04150019" w:tentative="1">
+      <w:start w:val="1"/>
+      <w:numFmt w:val="lowerLetter"/>
+      <w:lvlText w:val="%5."/>
+      <w:lvlJc w:val="left"/>
+      <w:pPr>
+        <w:ind w:left="3600" w:hanging="360"/>
+      </w:pPr>
+    </w:lvl>
+    <w:lvl w:ilvl="5" w:tplc="0415001B" w:tentative="1">
+      <w:start w:val="1"/>
+      <w:numFmt w:val="lowerRoman"/>
+      <w:lvlText w:val="%6."/>
+      <w:lvlJc w:val="right"/>
+      <w:pPr>
+        <w:ind w:left="4320" w:hanging="180"/>
+      </w:pPr>
+    </w:lvl>
+    <w:lvl w:ilvl="6" w:tplc="0415000F" w:tentative="1">
+      <w:start w:val="1"/>
+      <w:numFmt w:val="decimal"/>
+      <w:lvlText w:val="%7."/>
+      <w:lvlJc w:val="left"/>
+      <w:pPr>
+        <w:ind w:left="5040" w:hanging="360"/>
+      </w:pPr>
+    </w:lvl>
+    <w:lvl w:ilvl="7" w:tplc="04150019" w:tentative="1">
+      <w:start w:val="1"/>
+      <w:numFmt w:val="lowerLetter"/>
+      <w:lvlText w:val="%8."/>
+      <w:lvlJc w:val="left"/>
+      <w:pPr>
+        <w:ind w:left="5760" w:hanging="360"/>
+      </w:pPr>
+    </w:lvl>
+    <w:lvl w:ilvl="8" w:tplc="0415001B" w:tentative="1">
+      <w:start w:val="1"/>
+      <w:numFmt w:val="lowerRoman"/>
+      <w:lvlText w:val="%9."/>
+      <w:lvlJc w:val="right"/>
+      <w:pPr>
+        <w:ind w:left="6480" w:hanging="180"/>
+      </w:pPr>
+    </w:lvl>
+  </w:abstractNum>
+  <w:abstractNum w:abstractNumId="6">
+    <w:nsid w:val="78C73C7F"/>
+    <w:multiLevelType w:val="hybridMultilevel"/>
+    <w:tmpl w:val="45182A94"/>
+    <w:lvl w:ilvl="0" w:tplc="0415000F">
+      <w:start w:val="1"/>
+      <w:numFmt w:val="decimal"/>
+      <w:lvlText w:val="%1."/>
+      <w:lvlJc w:val="left"/>
+      <w:pPr>
+        <w:ind w:left="720" w:hanging="360"/>
+      </w:pPr>
+    </w:lvl>
+    <w:lvl w:ilvl="1" w:tplc="04150019" w:tentative="1">
+      <w:start w:val="1"/>
+      <w:numFmt w:val="lowerLetter"/>
+      <w:lvlText w:val="%2."/>
+      <w:lvlJc w:val="left"/>
+      <w:pPr>
+        <w:ind w:left="1440" w:hanging="360"/>
+      </w:pPr>
+    </w:lvl>
+    <w:lvl w:ilvl="2" w:tplc="0415001B" w:tentative="1">
+      <w:start w:val="1"/>
+      <w:numFmt w:val="lowerRoman"/>
+      <w:lvlText w:val="%3."/>
+      <w:lvlJc w:val="right"/>
+      <w:pPr>
+        <w:ind w:left="2160" w:hanging="180"/>
+      </w:pPr>
+    </w:lvl>
+    <w:lvl w:ilvl="3" w:tplc="0415000F" w:tentative="1">
+      <w:start w:val="1"/>
+      <w:numFmt w:val="decimal"/>
+      <w:lvlText w:val="%4."/>
+      <w:lvlJc w:val="left"/>
+      <w:pPr>
+        <w:ind w:left="2880" w:hanging="360"/>
+      </w:pPr>
+    </w:lvl>
+    <w:lvl w:ilvl="4" w:tplc="04150019" w:tentative="1">
+      <w:start w:val="1"/>
+      <w:numFmt w:val="lowerLetter"/>
+      <w:lvlText w:val="%5."/>
+      <w:lvlJc w:val="left"/>
+      <w:pPr>
+        <w:ind w:left="3600" w:hanging="360"/>
+      </w:pPr>
+    </w:lvl>
+    <w:lvl w:ilvl="5" w:tplc="0415001B" w:tentative="1">
+      <w:start w:val="1"/>
+      <w:numFmt w:val="lowerRoman"/>
+      <w:lvlText w:val="%6."/>
+      <w:lvlJc w:val="right"/>
+      <w:pPr>
+        <w:ind w:left="4320" w:hanging="180"/>
+      </w:pPr>
+    </w:lvl>
+    <w:lvl w:ilvl="6" w:tplc="0415000F" w:tentative="1">
+      <w:start w:val="1"/>
+      <w:numFmt w:val="decimal"/>
+      <w:lvlText w:val="%7."/>
+      <w:lvlJc w:val="left"/>
+      <w:pPr>
+        <w:ind w:left="5040" w:hanging="360"/>
+      </w:pPr>
+    </w:lvl>
+    <w:lvl w:ilvl="7" w:tplc="04150019" w:tentative="1">
+      <w:start w:val="1"/>
+      <w:numFmt w:val="lowerLetter"/>
+      <w:lvlText w:val="%8."/>
+      <w:lvlJc w:val="left"/>
+      <w:pPr>
+        <w:ind w:left="5760" w:hanging="360"/>
+      </w:pPr>
+    </w:lvl>
+    <w:lvl w:ilvl="8" w:tplc="0415001B" w:tentative="1">
+      <w:start w:val="1"/>
+      <w:numFmt w:val="lowerRoman"/>
+      <w:lvlText w:val="%9."/>
+      <w:lvlJc w:val="right"/>
+      <w:pPr>
+        <w:ind w:left="6480" w:hanging="180"/>
+      </w:pPr>
+    </w:lvl>
+  </w:abstractNum>
+  <w:abstractNum w:abstractNumId="7">
+    <w:nsid w:val="7D305E5C"/>
+    <w:multiLevelType w:val="hybridMultilevel"/>
+    <w:tmpl w:val="5FCA6550"/>
+    <w:lvl w:ilvl="0" w:tplc="0415000F">
+      <w:start w:val="1"/>
+      <w:numFmt w:val="decimal"/>
+      <w:lvlText w:val="%1."/>
+      <w:lvlJc w:val="left"/>
+      <w:pPr>
+        <w:ind w:left="2160" w:hanging="360"/>
+      </w:pPr>
+    </w:lvl>
+    <w:lvl w:ilvl="1" w:tplc="04150019" w:tentative="1">
+      <w:start w:val="1"/>
+      <w:numFmt w:val="lowerLetter"/>
+      <w:lvlText w:val="%2."/>
+      <w:lvlJc w:val="left"/>
+      <w:pPr>
+        <w:ind w:left="2880" w:hanging="360"/>
+      </w:pPr>
+    </w:lvl>
+    <w:lvl w:ilvl="2" w:tplc="0415001B" w:tentative="1">
+      <w:start w:val="1"/>
+      <w:numFmt w:val="lowerRoman"/>
+      <w:lvlText w:val="%3."/>
+      <w:lvlJc w:val="right"/>
+      <w:pPr>
+        <w:ind w:left="3600" w:hanging="180"/>
+      </w:pPr>
+    </w:lvl>
+    <w:lvl w:ilvl="3" w:tplc="0415000F" w:tentative="1">
+      <w:start w:val="1"/>
+      <w:numFmt w:val="decimal"/>
+      <w:lvlText w:val="%4."/>
+      <w:lvlJc w:val="left"/>
+      <w:pPr>
+        <w:ind w:left="4320" w:hanging="360"/>
+      </w:pPr>
+    </w:lvl>
+    <w:lvl w:ilvl="4" w:tplc="04150019" w:tentative="1">
+      <w:start w:val="1"/>
+      <w:numFmt w:val="lowerLetter"/>
+      <w:lvlText w:val="%5."/>
+      <w:lvlJc w:val="left"/>
+      <w:pPr>
+        <w:ind w:left="5040" w:hanging="360"/>
+      </w:pPr>
+    </w:lvl>
+    <w:lvl w:ilvl="5" w:tplc="0415001B" w:tentative="1">
+      <w:start w:val="1"/>
+      <w:numFmt w:val="lowerRoman"/>
+      <w:lvlText w:val="%6."/>
+      <w:lvlJc w:val="right"/>
+      <w:pPr>
+        <w:ind w:left="5760" w:hanging="180"/>
+      </w:pPr>
+    </w:lvl>
+    <w:lvl w:ilvl="6" w:tplc="0415000F" w:tentative="1">
+      <w:start w:val="1"/>
+      <w:numFmt w:val="decimal"/>
+      <w:lvlText w:val="%7."/>
+      <w:lvlJc w:val="left"/>
+      <w:pPr>
+        <w:ind w:left="6480" w:hanging="360"/>
+      </w:pPr>
+    </w:lvl>
+    <w:lvl w:ilvl="7" w:tplc="04150019" w:tentative="1">
+      <w:start w:val="1"/>
+      <w:numFmt w:val="lowerLetter"/>
+      <w:lvlText w:val="%8."/>
+      <w:lvlJc w:val="left"/>
+      <w:pPr>
+        <w:ind w:left="7200" w:hanging="360"/>
+      </w:pPr>
+    </w:lvl>
+    <w:lvl w:ilvl="8" w:tplc="0415001B" w:tentative="1">
+      <w:start w:val="1"/>
+      <w:numFmt w:val="lowerRoman"/>
+      <w:lvlText w:val="%9."/>
+      <w:lvlJc w:val="right"/>
+      <w:pPr>
+        <w:ind w:left="7920" w:hanging="180"/>
+      </w:pPr>
+    </w:lvl>
+  </w:abstractNum>
   <w:num w:numId="1">
+    <w:abstractNumId w:val="4"/>
+  </w:num>
+  <w:num w:numId="2">
+    <w:abstractNumId w:val="0"/>
+  </w:num>
+  <w:num w:numId="3">
+    <w:abstractNumId w:val="2"/>
+  </w:num>
+  <w:num w:numId="4">
+    <w:abstractNumId w:val="3"/>
+  </w:num>
+  <w:num w:numId="5">
+    <w:abstractNumId w:val="5"/>
+  </w:num>
+  <w:num w:numId="6">
+    <w:abstractNumId w:val="7"/>
+  </w:num>
+  <w:num w:numId="7">
     <w:abstractNumId w:val="1"/>
   </w:num>
-  <w:num w:numId="2">
-    <w:abstractNumId w:val="2"/>
-  </w:num>
-  <w:num w:numId="3">
-    <w:abstractNumId w:val="0"/>
+  <w:num w:numId="8">
+    <w:abstractNumId w:val="6"/>
   </w:num>
 </w:numbering>
 </file>
@@ -706,6 +2048,7 @@
   <w:style w:type="character" w:default="1" w:styleId="Domylnaczcionkaakapitu">
     <w:name w:val="Default Paragraph Font"/>
     <w:uiPriority w:val="1"/>
+    <w:semiHidden/>
     <w:unhideWhenUsed/>
   </w:style>
   <w:style w:type="table" w:default="1" w:styleId="Standardowy">
@@ -734,11 +2077,22 @@
     <w:basedOn w:val="Normalny"/>
     <w:uiPriority w:val="34"/>
     <w:qFormat/>
-    <w:rsid w:val="001E1836"/>
+    <w:rsid w:val="00710CBB"/>
     <w:pPr>
       <w:ind w:left="720"/>
       <w:contextualSpacing/>
     </w:pPr>
+  </w:style>
+  <w:style w:type="character" w:styleId="Hipercze">
+    <w:name w:val="Hyperlink"/>
+    <w:basedOn w:val="Domylnaczcionkaakapitu"/>
+    <w:uiPriority w:val="99"/>
+    <w:unhideWhenUsed/>
+    <w:rsid w:val="000D537B"/>
+    <w:rPr>
+      <w:color w:val="0563C1" w:themeColor="hyperlink"/>
+      <w:u w:val="single"/>
+    </w:rPr>
   </w:style>
 </w:styles>
 </file>

--- a/Dokumentacja/Dokumentacja.docx
+++ b/Dokumentacja/Dokumentacja.docx
@@ -34,8 +34,6 @@
         </w:rPr>
         <w:t>Wykonał: Sebastian Kubalski</w:t>
       </w:r>
-      <w:bookmarkStart w:id="0" w:name="_GoBack"/>
-      <w:bookmarkEnd w:id="0"/>
     </w:p>
     <w:p>
       <w:pPr>
@@ -828,6 +826,54 @@
       <w:r>
         <w:t>.</w:t>
       </w:r>
+      <w:r>
+        <w:t xml:space="preserve"> Do kodu źródłowego </w:t>
+      </w:r>
+      <w:r>
+        <w:t xml:space="preserve">dostarczono skrypt </w:t>
+      </w:r>
+      <w:r>
+        <w:rPr>
+          <w:i/>
+        </w:rPr>
+        <w:t>ant</w:t>
+      </w:r>
+      <w:r>
+        <w:t xml:space="preserve"> pozwalający na </w:t>
+      </w:r>
+      <w:proofErr w:type="spellStart"/>
+      <w:r>
+        <w:t>buildowanie</w:t>
+      </w:r>
+      <w:proofErr w:type="spellEnd"/>
+      <w:r>
+        <w:t xml:space="preserve"> go. Kod źródłowy aplikacji jest dostępny pod linkiem: </w:t>
+      </w:r>
+      <w:hyperlink r:id="rId6" w:history="1">
+        <w:r>
+          <w:rPr>
+            <w:rStyle w:val="Hipercze"/>
+          </w:rPr>
+          <w:t>https://github.com/Sarkel/proj</w:t>
+        </w:r>
+        <w:r>
+          <w:rPr>
+            <w:rStyle w:val="Hipercze"/>
+          </w:rPr>
+          <w:t>e</w:t>
+        </w:r>
+        <w:r>
+          <w:rPr>
+            <w:rStyle w:val="Hipercze"/>
+          </w:rPr>
+          <w:t>kt-db-java</w:t>
+        </w:r>
+      </w:hyperlink>
+      <w:r>
+        <w:t xml:space="preserve"> .</w:t>
+      </w:r>
+      <w:bookmarkStart w:id="0" w:name="_GoBack"/>
+      <w:bookmarkEnd w:id="0"/>
     </w:p>
     <w:p>
       <w:pPr>
@@ -870,7 +916,7 @@
       <w:r>
         <w:t xml:space="preserve"> </w:t>
       </w:r>
-      <w:hyperlink r:id="rId6" w:history="1">
+      <w:hyperlink r:id="rId7" w:history="1">
         <w:r>
           <w:rPr>
             <w:rStyle w:val="Hipercze"/>
@@ -913,7 +959,7 @@
         </w:rPr>
         <w:t xml:space="preserve"> </w:t>
       </w:r>
-      <w:hyperlink r:id="rId7" w:history="1">
+      <w:hyperlink r:id="rId8" w:history="1">
         <w:r>
           <w:rPr>
             <w:rStyle w:val="Hipercze"/>
@@ -2094,6 +2140,18 @@
       <w:u w:val="single"/>
     </w:rPr>
   </w:style>
+  <w:style w:type="character" w:styleId="UyteHipercze">
+    <w:name w:val="FollowedHyperlink"/>
+    <w:basedOn w:val="Domylnaczcionkaakapitu"/>
+    <w:uiPriority w:val="99"/>
+    <w:semiHidden/>
+    <w:unhideWhenUsed/>
+    <w:rsid w:val="002529E3"/>
+    <w:rPr>
+      <w:color w:val="954F72" w:themeColor="followedHyperlink"/>
+      <w:u w:val="single"/>
+    </w:rPr>
+  </w:style>
 </w:styles>
 </file>
 
